--- a/Concurso/PlantillasEGCC/ANEXO 2 Plantilla.docx
+++ b/Concurso/PlantillasEGCC/ANEXO 2 Plantilla.docx
@@ -1,6 +1,6 @@
 
 <file path=word/document.xml><?xml version="1.0" encoding="utf-8"?>
-<w:document xmlns:wpc="http://schemas.microsoft.com/office/word/2010/wordprocessingCanvas" xmlns:cx="http://schemas.microsoft.com/office/drawing/2014/chartex" xmlns:cx1="http://schemas.microsoft.com/office/drawing/2015/9/8/chartex" xmlns:cx2="http://schemas.microsoft.com/office/drawing/2015/10/21/chartex" xmlns:cx3="http://schemas.microsoft.com/office/drawing/2016/5/9/chartex" xmlns:cx4="http://schemas.microsoft.com/office/drawing/2016/5/10/chartex" xmlns:cx5="http://schemas.microsoft.com/office/drawing/2016/5/11/chartex" xmlns:cx6="http://schemas.microsoft.com/office/drawing/2016/5/12/chartex" xmlns:cx7="http://schemas.microsoft.com/office/drawing/2016/5/13/chartex" xmlns:cx8="http://schemas.microsoft.com/office/drawing/2016/5/14/chartex" xmlns:mc="http://schemas.openxmlformats.org/markup-compatibility/2006" xmlns:aink="http://schemas.microsoft.com/office/drawing/2016/ink" xmlns:am3d="http://schemas.microsoft.com/office/drawing/2017/model3d" xmlns:o="urn:schemas-microsoft-com:office:office" xmlns:r="http://schemas.openxmlformats.org/officeDocument/2006/relationships" xmlns:m="http://schemas.openxmlformats.org/officeDocument/2006/math" xmlns:v="urn:schemas-microsoft-com:vml" xmlns:wp14="http://schemas.microsoft.com/office/word/2010/wordprocessingDrawing" xmlns:wp="http://schemas.openxmlformats.org/drawingml/2006/wordprocessingDrawing" xmlns:w10="urn:schemas-microsoft-com:office:word" xmlns:w="http://schemas.openxmlformats.org/wordprocessingml/2006/main" xmlns:w14="http://schemas.microsoft.com/office/word/2010/wordml" xmlns:w15="http://schemas.microsoft.com/office/word/2012/wordml" xmlns:w16cex="http://schemas.microsoft.com/office/word/2018/wordml/cex" xmlns:w16cid="http://schemas.microsoft.com/office/word/2016/wordml/cid" xmlns:w16="http://schemas.microsoft.com/office/word/2018/wordml" xmlns:w16se="http://schemas.microsoft.com/office/word/2015/wordml/symex" xmlns:wpg="http://schemas.microsoft.com/office/word/2010/wordprocessingGroup" xmlns:wpi="http://schemas.microsoft.com/office/word/2010/wordprocessingInk" xmlns:wne="http://schemas.microsoft.com/office/word/2006/wordml" xmlns:wps="http://schemas.microsoft.com/office/word/2010/wordprocessingShape" mc:Ignorable="w14 w15 w16se w16cid w16 w16cex wp14">
+<w:document xmlns:wpc="http://schemas.microsoft.com/office/word/2010/wordprocessingCanvas" xmlns:cx="http://schemas.microsoft.com/office/drawing/2014/chartex" xmlns:cx1="http://schemas.microsoft.com/office/drawing/2015/9/8/chartex" xmlns:cx2="http://schemas.microsoft.com/office/drawing/2015/10/21/chartex" xmlns:cx3="http://schemas.microsoft.com/office/drawing/2016/5/9/chartex" xmlns:cx4="http://schemas.microsoft.com/office/drawing/2016/5/10/chartex" xmlns:cx5="http://schemas.microsoft.com/office/drawing/2016/5/11/chartex" xmlns:cx6="http://schemas.microsoft.com/office/drawing/2016/5/12/chartex" xmlns:cx7="http://schemas.microsoft.com/office/drawing/2016/5/13/chartex" xmlns:cx8="http://schemas.microsoft.com/office/drawing/2016/5/14/chartex" xmlns:mc="http://schemas.openxmlformats.org/markup-compatibility/2006" xmlns:aink="http://schemas.microsoft.com/office/drawing/2016/ink" xmlns:am3d="http://schemas.microsoft.com/office/drawing/2017/model3d" xmlns:o="urn:schemas-microsoft-com:office:office" xmlns:oel="http://schemas.microsoft.com/office/2019/extlst" xmlns:r="http://schemas.openxmlformats.org/officeDocument/2006/relationships" xmlns:m="http://schemas.openxmlformats.org/officeDocument/2006/math" xmlns:v="urn:schemas-microsoft-com:vml" xmlns:wp14="http://schemas.microsoft.com/office/word/2010/wordprocessingDrawing" xmlns:wp="http://schemas.openxmlformats.org/drawingml/2006/wordprocessingDrawing" xmlns:w10="urn:schemas-microsoft-com:office:word" xmlns:w="http://schemas.openxmlformats.org/wordprocessingml/2006/main" xmlns:w14="http://schemas.microsoft.com/office/word/2010/wordml" xmlns:w15="http://schemas.microsoft.com/office/word/2012/wordml" xmlns:w16cex="http://schemas.microsoft.com/office/word/2018/wordml/cex" xmlns:w16cid="http://schemas.microsoft.com/office/word/2016/wordml/cid" xmlns:w16="http://schemas.microsoft.com/office/word/2018/wordml" xmlns:w16sdtdh="http://schemas.microsoft.com/office/word/2020/wordml/sdtdatahash" xmlns:w16se="http://schemas.microsoft.com/office/word/2015/wordml/symex" xmlns:wpg="http://schemas.microsoft.com/office/word/2010/wordprocessingGroup" xmlns:wpi="http://schemas.microsoft.com/office/word/2010/wordprocessingInk" xmlns:wne="http://schemas.microsoft.com/office/word/2006/wordml" xmlns:wps="http://schemas.microsoft.com/office/word/2010/wordprocessingShape" mc:Ignorable="w14 w15 w16se w16cid w16 w16cex w16sdtdh wp14">
   <w:body>
     <w:p>
       <w:pPr>
@@ -117,15 +117,7 @@
         <w:jc w:val="center"/>
       </w:pPr>
       <w:r>
-        <w:t xml:space="preserve">Docente: Eric Gustavo </w:t>
-      </w:r>
-      <w:proofErr w:type="gramStart"/>
-      <w:r>
-        <w:t>Coronel</w:t>
-      </w:r>
-      <w:proofErr w:type="gramEnd"/>
-      <w:r>
-        <w:t xml:space="preserve"> Castillo</w:t>
+        <w:t>Docente: Eric Gustavo Coronel Castillo</w:t>
       </w:r>
     </w:p>
     <w:p>
@@ -144,6 +136,60 @@
         <w:t>Escuela Profesional de Ingeniería Estadística</w:t>
       </w:r>
     </w:p>
+    <w:p>
+      <w:pPr>
+        <w:pStyle w:val="Ttulo1"/>
+        <w:jc w:val="center"/>
+        <w:rPr>
+          <w:lang w:val="es-ES"/>
+        </w:rPr>
+      </w:pPr>
+      <w:r>
+        <w:rPr>
+          <w:lang w:val="es-ES"/>
+        </w:rPr>
+        <w:t>RESUMEN</w:t>
+      </w:r>
+    </w:p>
+    <w:p>
+      <w:pPr>
+        <w:rPr>
+          <w:lang w:val="es-ES"/>
+        </w:rPr>
+      </w:pPr>
+      <w:r>
+        <w:rPr>
+          <w:lang w:val="es-ES"/>
+        </w:rPr>
+        <w:t>Presentar el resumen en español e inglés describiendo brevemente la aplicación: El problema a resolver, el objetivo, metodologías empleadas, los resultados más importantes y conclusiones. Máximo 400 palabras y debe ser redactado en forma corrida.</w:t>
+      </w:r>
+    </w:p>
+    <w:p/>
+    <w:p/>
+    <w:p>
+      <w:pPr>
+        <w:pStyle w:val="Ttulo1"/>
+        <w:jc w:val="center"/>
+      </w:pPr>
+      <w:r>
+        <w:t>ABSTRACT</w:t>
+      </w:r>
+    </w:p>
+    <w:p>
+      <w:r>
+        <w:t>Aquí va el resumen en inglés.</w:t>
+      </w:r>
+    </w:p>
+    <w:p>
+      <w:proofErr w:type="spellStart"/>
+      <w:r>
+        <w:t>ffdsf</w:t>
+      </w:r>
+      <w:proofErr w:type="spellEnd"/>
+    </w:p>
+    <w:p/>
+    <w:p/>
+    <w:p/>
     <w:p/>
     <w:p>
       <w:pPr>
@@ -166,11 +212,72 @@
         <w:rPr>
           <w:lang w:val="es-ES"/>
         </w:rPr>
-        <w:t>RESUMEN</w:t>
-      </w:r>
-    </w:p>
-    <w:p>
-      <w:pPr>
+        <w:t>INTRODUCCIÓN</w:t>
+      </w:r>
+    </w:p>
+    <w:p>
+      <w:proofErr w:type="spellStart"/>
+      <w:r>
+        <w:t>Sdfdsfsdfds</w:t>
+      </w:r>
+      <w:proofErr w:type="spellEnd"/>
+    </w:p>
+    <w:p>
+      <w:r>
+        <w:t>F</w:t>
+      </w:r>
+    </w:p>
+    <w:p/>
+    <w:p/>
+    <w:p/>
+    <w:p/>
+    <w:p/>
+    <w:p/>
+    <w:p/>
+    <w:p/>
+    <w:p>
+      <w:pPr>
+        <w:pStyle w:val="Ttulo1"/>
+      </w:pPr>
+      <w:r>
+        <w:t>PRESENTACIÓN DEL PROBLEMA</w:t>
+      </w:r>
+    </w:p>
+    <w:p/>
+    <w:p/>
+    <w:p/>
+    <w:p/>
+    <w:p>
+      <w:pPr>
+        <w:pStyle w:val="Ttulo1"/>
+      </w:pPr>
+      <w:r>
+        <w:t>IMPORTANCIA Y JUSTIFICACIÓN</w:t>
+      </w:r>
+    </w:p>
+    <w:p/>
+    <w:p/>
+    <w:p/>
+    <w:p/>
+    <w:p>
+      <w:pPr>
+        <w:pStyle w:val="Ttulo1"/>
+      </w:pPr>
+      <w:r>
+        <w:t>OBJETIVOS</w:t>
+      </w:r>
+    </w:p>
+    <w:p/>
+    <w:p/>
+    <w:p/>
+    <w:p/>
+    <w:p/>
+    <w:p/>
+    <w:p/>
+    <w:p/>
+    <w:p>
+      <w:pPr>
+        <w:pStyle w:val="Ttulo1"/>
         <w:rPr>
           <w:lang w:val="es-ES"/>
         </w:rPr>
@@ -179,9 +286,12 @@
         <w:rPr>
           <w:lang w:val="es-ES"/>
         </w:rPr>
-        <w:t>Presentar el resumen en español e inglés describiendo brevemente la aplicación: El problema a resolver, el objetivo, metodologías empleadas, los resultados más importantes y conclusiones. Máximo 400 palabras y debe ser redactado en forma corrida.</w:t>
-      </w:r>
-    </w:p>
+        <w:lastRenderedPageBreak/>
+        <w:t>MARCO TEORICO</w:t>
+      </w:r>
+    </w:p>
+    <w:p/>
+    <w:p/>
     <w:p/>
     <w:p/>
     <w:p>
@@ -189,102 +299,11 @@
         <w:pStyle w:val="Ttulo1"/>
       </w:pPr>
       <w:r>
-        <w:t>ABSTRACT</w:t>
-      </w:r>
-    </w:p>
-    <w:p>
-      <w:r>
-        <w:t xml:space="preserve">Aquí va el resumen en </w:t>
-      </w:r>
-      <w:r>
-        <w:t>inglés</w:t>
-      </w:r>
-      <w:r>
-        <w:t>.</w:t>
-      </w:r>
-    </w:p>
-    <w:p>
-      <w:proofErr w:type="spellStart"/>
-      <w:r>
-        <w:t>ffdsf</w:t>
-      </w:r>
-      <w:proofErr w:type="spellEnd"/>
-    </w:p>
-    <w:p/>
-    <w:p/>
-    <w:p>
-      <w:pPr>
-        <w:pStyle w:val="Ttulo1"/>
-        <w:rPr>
-          <w:lang w:val="es-ES"/>
-        </w:rPr>
-      </w:pPr>
-      <w:r>
-        <w:rPr>
-          <w:lang w:val="es-ES"/>
-        </w:rPr>
-        <w:t>INTRODUCCIÓN</w:t>
-      </w:r>
-    </w:p>
-    <w:p>
-      <w:proofErr w:type="spellStart"/>
-      <w:r>
-        <w:t>Sdfdsfsdfds</w:t>
-      </w:r>
-      <w:proofErr w:type="spellEnd"/>
-    </w:p>
-    <w:p>
-      <w:r>
-        <w:t>F</w:t>
-      </w:r>
-    </w:p>
-    <w:p/>
-    <w:p/>
-    <w:p/>
-    <w:p/>
-    <w:p/>
-    <w:p/>
-    <w:p>
-      <w:pPr>
-        <w:pStyle w:val="Ttulo1"/>
-      </w:pPr>
-      <w:r>
-        <w:t>PRESENTACIÓN DEL PROBLEMA</w:t>
-      </w:r>
-    </w:p>
-    <w:p/>
-    <w:p/>
-    <w:p/>
-    <w:p/>
-    <w:p/>
-    <w:p>
-      <w:pPr>
-        <w:pStyle w:val="Ttulo1"/>
-      </w:pPr>
-      <w:r>
-        <w:t>OBJETIVOS</w:t>
-      </w:r>
-    </w:p>
-    <w:p/>
-    <w:p/>
-    <w:p/>
-    <w:p/>
-    <w:p/>
-    <w:p/>
-    <w:p>
-      <w:pPr>
-        <w:pStyle w:val="Ttulo1"/>
-        <w:rPr>
-          <w:lang w:val="es-ES"/>
-        </w:rPr>
-      </w:pPr>
-      <w:r>
-        <w:rPr>
-          <w:lang w:val="es-ES"/>
-        </w:rPr>
-        <w:t>DESCRIPCIÓN DE LA SOLUCIÓN</w:t>
-      </w:r>
-    </w:p>
+        <w:t>METODOLOGIA</w:t>
+      </w:r>
+    </w:p>
+    <w:p/>
+    <w:p/>
     <w:p/>
     <w:p/>
     <w:p/>
@@ -377,7 +396,7 @@
 </file>
 
 <file path=word/numbering.xml><?xml version="1.0" encoding="utf-8"?>
-<w:numbering xmlns:wpc="http://schemas.microsoft.com/office/word/2010/wordprocessingCanvas" xmlns:cx="http://schemas.microsoft.com/office/drawing/2014/chartex" xmlns:cx1="http://schemas.microsoft.com/office/drawing/2015/9/8/chartex" xmlns:cx2="http://schemas.microsoft.com/office/drawing/2015/10/21/chartex" xmlns:cx3="http://schemas.microsoft.com/office/drawing/2016/5/9/chartex" xmlns:cx4="http://schemas.microsoft.com/office/drawing/2016/5/10/chartex" xmlns:cx5="http://schemas.microsoft.com/office/drawing/2016/5/11/chartex" xmlns:cx6="http://schemas.microsoft.com/office/drawing/2016/5/12/chartex" xmlns:cx7="http://schemas.microsoft.com/office/drawing/2016/5/13/chartex" xmlns:cx8="http://schemas.microsoft.com/office/drawing/2016/5/14/chartex" xmlns:mc="http://schemas.openxmlformats.org/markup-compatibility/2006" xmlns:aink="http://schemas.microsoft.com/office/drawing/2016/ink" xmlns:am3d="http://schemas.microsoft.com/office/drawing/2017/model3d" xmlns:o="urn:schemas-microsoft-com:office:office" xmlns:r="http://schemas.openxmlformats.org/officeDocument/2006/relationships" xmlns:m="http://schemas.openxmlformats.org/officeDocument/2006/math" xmlns:v="urn:schemas-microsoft-com:vml" xmlns:wp14="http://schemas.microsoft.com/office/word/2010/wordprocessingDrawing" xmlns:wp="http://schemas.openxmlformats.org/drawingml/2006/wordprocessingDrawing" xmlns:w10="urn:schemas-microsoft-com:office:word" xmlns:w="http://schemas.openxmlformats.org/wordprocessingml/2006/main" xmlns:w14="http://schemas.microsoft.com/office/word/2010/wordml" xmlns:w15="http://schemas.microsoft.com/office/word/2012/wordml" xmlns:w16cex="http://schemas.microsoft.com/office/word/2018/wordml/cex" xmlns:w16cid="http://schemas.microsoft.com/office/word/2016/wordml/cid" xmlns:w16="http://schemas.microsoft.com/office/word/2018/wordml" xmlns:w16se="http://schemas.microsoft.com/office/word/2015/wordml/symex" xmlns:wpg="http://schemas.microsoft.com/office/word/2010/wordprocessingGroup" xmlns:wpi="http://schemas.microsoft.com/office/word/2010/wordprocessingInk" xmlns:wne="http://schemas.microsoft.com/office/word/2006/wordml" xmlns:wps="http://schemas.microsoft.com/office/word/2010/wordprocessingShape" mc:Ignorable="w14 w15 w16se w16cid w16 w16cex wp14">
+<w:numbering xmlns:wpc="http://schemas.microsoft.com/office/word/2010/wordprocessingCanvas" xmlns:cx="http://schemas.microsoft.com/office/drawing/2014/chartex" xmlns:cx1="http://schemas.microsoft.com/office/drawing/2015/9/8/chartex" xmlns:cx2="http://schemas.microsoft.com/office/drawing/2015/10/21/chartex" xmlns:cx3="http://schemas.microsoft.com/office/drawing/2016/5/9/chartex" xmlns:cx4="http://schemas.microsoft.com/office/drawing/2016/5/10/chartex" xmlns:cx5="http://schemas.microsoft.com/office/drawing/2016/5/11/chartex" xmlns:cx6="http://schemas.microsoft.com/office/drawing/2016/5/12/chartex" xmlns:cx7="http://schemas.microsoft.com/office/drawing/2016/5/13/chartex" xmlns:cx8="http://schemas.microsoft.com/office/drawing/2016/5/14/chartex" xmlns:mc="http://schemas.openxmlformats.org/markup-compatibility/2006" xmlns:aink="http://schemas.microsoft.com/office/drawing/2016/ink" xmlns:am3d="http://schemas.microsoft.com/office/drawing/2017/model3d" xmlns:o="urn:schemas-microsoft-com:office:office" xmlns:oel="http://schemas.microsoft.com/office/2019/extlst" xmlns:r="http://schemas.openxmlformats.org/officeDocument/2006/relationships" xmlns:m="http://schemas.openxmlformats.org/officeDocument/2006/math" xmlns:v="urn:schemas-microsoft-com:vml" xmlns:wp14="http://schemas.microsoft.com/office/word/2010/wordprocessingDrawing" xmlns:wp="http://schemas.openxmlformats.org/drawingml/2006/wordprocessingDrawing" xmlns:w10="urn:schemas-microsoft-com:office:word" xmlns:w="http://schemas.openxmlformats.org/wordprocessingml/2006/main" xmlns:w14="http://schemas.microsoft.com/office/word/2010/wordml" xmlns:w15="http://schemas.microsoft.com/office/word/2012/wordml" xmlns:w16cex="http://schemas.microsoft.com/office/word/2018/wordml/cex" xmlns:w16cid="http://schemas.microsoft.com/office/word/2016/wordml/cid" xmlns:w16="http://schemas.microsoft.com/office/word/2018/wordml" xmlns:w16sdtdh="http://schemas.microsoft.com/office/word/2020/wordml/sdtdatahash" xmlns:w16se="http://schemas.microsoft.com/office/word/2015/wordml/symex" xmlns:wpg="http://schemas.microsoft.com/office/word/2010/wordprocessingGroup" xmlns:wpi="http://schemas.microsoft.com/office/word/2010/wordprocessingInk" xmlns:wne="http://schemas.microsoft.com/office/word/2006/wordml" xmlns:wps="http://schemas.microsoft.com/office/word/2010/wordprocessingShape" mc:Ignorable="w14 w15 w16se w16cid w16 w16cex w16sdtdh wp14">
   <w:abstractNum w:abstractNumId="0" w15:restartNumberingAfterBreak="0">
     <w:nsid w:val="1A7A0169"/>
     <w:multiLevelType w:val="hybridMultilevel"/>
@@ -717,20 +736,20 @@
       </w:rPr>
     </w:lvl>
   </w:abstractNum>
-  <w:num w:numId="1">
+  <w:num w:numId="1" w16cid:durableId="1625845761">
     <w:abstractNumId w:val="0"/>
   </w:num>
-  <w:num w:numId="2">
+  <w:num w:numId="2" w16cid:durableId="1822237248">
     <w:abstractNumId w:val="2"/>
   </w:num>
-  <w:num w:numId="3">
+  <w:num w:numId="3" w16cid:durableId="1920165044">
     <w:abstractNumId w:val="1"/>
   </w:num>
 </w:numbering>
 </file>
 
 <file path=word/styles.xml><?xml version="1.0" encoding="utf-8"?>
-<w:styles xmlns:mc="http://schemas.openxmlformats.org/markup-compatibility/2006" xmlns:r="http://schemas.openxmlformats.org/officeDocument/2006/relationships" xmlns:w="http://schemas.openxmlformats.org/wordprocessingml/2006/main" xmlns:w14="http://schemas.microsoft.com/office/word/2010/wordml" xmlns:w15="http://schemas.microsoft.com/office/word/2012/wordml" xmlns:w16cex="http://schemas.microsoft.com/office/word/2018/wordml/cex" xmlns:w16cid="http://schemas.microsoft.com/office/word/2016/wordml/cid" xmlns:w16="http://schemas.microsoft.com/office/word/2018/wordml" xmlns:w16se="http://schemas.microsoft.com/office/word/2015/wordml/symex" mc:Ignorable="w14 w15 w16se w16cid w16 w16cex">
+<w:styles xmlns:mc="http://schemas.openxmlformats.org/markup-compatibility/2006" xmlns:r="http://schemas.openxmlformats.org/officeDocument/2006/relationships" xmlns:w="http://schemas.openxmlformats.org/wordprocessingml/2006/main" xmlns:w14="http://schemas.microsoft.com/office/word/2010/wordml" xmlns:w15="http://schemas.microsoft.com/office/word/2012/wordml" xmlns:w16cex="http://schemas.microsoft.com/office/word/2018/wordml/cex" xmlns:w16cid="http://schemas.microsoft.com/office/word/2016/wordml/cid" xmlns:w16="http://schemas.microsoft.com/office/word/2018/wordml" xmlns:w16sdtdh="http://schemas.microsoft.com/office/word/2020/wordml/sdtdatahash" xmlns:w16se="http://schemas.microsoft.com/office/word/2015/wordml/symex" mc:Ignorable="w14 w15 w16se w16cid w16 w16cex w16sdtdh">
   <w:docDefaults>
     <w:rPrDefault>
       <w:rPr>
